--- a/Project Documentation.docx
+++ b/Project Documentation.docx
@@ -51,21 +51,7 @@
         <w:rPr>
           <w:rFonts w:ascii="Times New Roman" w:hAnsi="Times New Roman" w:cs="Times New Roman"/>
         </w:rPr>
-        <w:t xml:space="preserve">The application displays a list of sports events, allowing users to view </w:t>
-      </w:r>
-      <w:proofErr w:type="gramStart"/>
-      <w:r>
-        <w:rPr>
-          <w:rFonts w:ascii="Times New Roman" w:hAnsi="Times New Roman" w:cs="Times New Roman"/>
-        </w:rPr>
-        <w:t>event details</w:t>
-      </w:r>
-      <w:proofErr w:type="gramEnd"/>
-      <w:r>
-        <w:rPr>
-          <w:rFonts w:ascii="Times New Roman" w:hAnsi="Times New Roman" w:cs="Times New Roman"/>
-        </w:rPr>
-        <w:t xml:space="preserve"> and purchase tickets. While browsing the event list or viewing event details does not require login, purchasing tickets requires the user to be logged in. After a ticket purchase, the application simulates sending an invoice email to the user. Currently, this email is represented as a console message displaying the invoice content.</w:t>
+        <w:t>The application displays a list of sports events, allowing users to view event details and purchase tickets. While browsing the event list or viewing event details does not require login, purchasing tickets requires the user to be logged in. After a ticket purchase, the application simulates sending an invoice email to the user. Currently, this email is represented as a console message displaying the invoice content.</w:t>
       </w:r>
     </w:p>
     <w:p>
@@ -80,63 +66,7 @@
         <w:rPr>
           <w:rFonts w:ascii="Times New Roman" w:hAnsi="Times New Roman" w:cs="Times New Roman"/>
         </w:rPr>
-        <w:t>The backend of the application is structured using six microservices, each serving a specific purpose. These include an authentication service (</w:t>
-      </w:r>
-      <w:proofErr w:type="spellStart"/>
-      <w:r>
-        <w:rPr>
-          <w:rFonts w:ascii="Times New Roman" w:hAnsi="Times New Roman" w:cs="Times New Roman"/>
-        </w:rPr>
-        <w:t>authservice</w:t>
-      </w:r>
-      <w:proofErr w:type="spellEnd"/>
-      <w:r>
-        <w:rPr>
-          <w:rFonts w:ascii="Times New Roman" w:hAnsi="Times New Roman" w:cs="Times New Roman"/>
-        </w:rPr>
-        <w:t xml:space="preserve">), a load balancer implemented with Nginx, a service for retrieving sports event details (sports-service), a service for generating tickets (tickets-service), a service for generating invoices (invoices-service), and a service for simulating email notifications (email-service). The load balancer efficiently distributes incoming requests among the </w:t>
-      </w:r>
-      <w:proofErr w:type="spellStart"/>
-      <w:r>
-        <w:rPr>
-          <w:rFonts w:ascii="Times New Roman" w:hAnsi="Times New Roman" w:cs="Times New Roman"/>
-        </w:rPr>
-        <w:t>authservice</w:t>
-      </w:r>
-      <w:proofErr w:type="spellEnd"/>
-      <w:r>
-        <w:rPr>
-          <w:rFonts w:ascii="Times New Roman" w:hAnsi="Times New Roman" w:cs="Times New Roman"/>
-        </w:rPr>
-        <w:t xml:space="preserve">, </w:t>
-      </w:r>
-      <w:proofErr w:type="gramStart"/>
-      <w:r>
-        <w:rPr>
-          <w:rFonts w:ascii="Times New Roman" w:hAnsi="Times New Roman" w:cs="Times New Roman"/>
-        </w:rPr>
-        <w:t>sports-service</w:t>
-      </w:r>
-      <w:proofErr w:type="gramEnd"/>
-      <w:r>
-        <w:rPr>
-          <w:rFonts w:ascii="Times New Roman" w:hAnsi="Times New Roman" w:cs="Times New Roman"/>
-        </w:rPr>
-        <w:t xml:space="preserve">, and tickets-service. Communication between </w:t>
-      </w:r>
-      <w:proofErr w:type="gramStart"/>
-      <w:r>
-        <w:rPr>
-          <w:rFonts w:ascii="Times New Roman" w:hAnsi="Times New Roman" w:cs="Times New Roman"/>
-        </w:rPr>
-        <w:t>tickets-service</w:t>
-      </w:r>
-      <w:proofErr w:type="gramEnd"/>
-      <w:r>
-        <w:rPr>
-          <w:rFonts w:ascii="Times New Roman" w:hAnsi="Times New Roman" w:cs="Times New Roman"/>
-        </w:rPr>
-        <w:t xml:space="preserve"> and invoices-service is facilitated through a Kafka queue, while invoices-service interacts with email-service via a RabbitMQ queue.</w:t>
+        <w:t>The backend of the application is structured using six microservices, each serving a specific purpose. These include an authentication service (authservice), a load balancer implemented with Nginx, a service for retrieving sports event details (sports-service), a service for generating tickets (tickets-service), a service for generating invoices (invoices-service), and a service for simulating email notifications (email-service). The load balancer efficiently distributes incoming requests among the authservice, sports-service, and tickets-service. Communication between tickets-service and invoices-service is facilitated through a Kafka queue, while invoices-service interacts with email-service via a RabbitMQ queue.</w:t>
       </w:r>
     </w:p>
     <w:p>
@@ -146,19 +76,11 @@
           <w:rFonts w:ascii="Times New Roman" w:hAnsi="Times New Roman" w:cs="Times New Roman"/>
         </w:rPr>
       </w:pPr>
-      <w:proofErr w:type="gramStart"/>
-      <w:r>
-        <w:rPr>
-          <w:rFonts w:ascii="Times New Roman" w:hAnsi="Times New Roman" w:cs="Times New Roman"/>
-        </w:rPr>
-        <w:t>A diagram</w:t>
-      </w:r>
-      <w:proofErr w:type="gramEnd"/>
-      <w:r>
-        <w:rPr>
-          <w:rFonts w:ascii="Times New Roman" w:hAnsi="Times New Roman" w:cs="Times New Roman"/>
-        </w:rPr>
-        <w:t xml:space="preserve"> below provides an overview of the backend architecture and its services.</w:t>
+      <w:r>
+        <w:rPr>
+          <w:rFonts w:ascii="Times New Roman" w:hAnsi="Times New Roman" w:cs="Times New Roman"/>
+        </w:rPr>
+        <w:t>A diagram below provides an overview of the backend architecture and its services.</w:t>
       </w:r>
     </w:p>
     <w:p>
@@ -220,21 +142,7 @@
         <w:rPr>
           <w:rFonts w:ascii="Times New Roman" w:hAnsi="Times New Roman" w:cs="Times New Roman"/>
         </w:rPr>
-        <w:t xml:space="preserve">The </w:t>
-      </w:r>
-      <w:proofErr w:type="gramStart"/>
-      <w:r>
-        <w:rPr>
-          <w:rFonts w:ascii="Times New Roman" w:hAnsi="Times New Roman" w:cs="Times New Roman"/>
-        </w:rPr>
-        <w:t>frontend</w:t>
-      </w:r>
-      <w:proofErr w:type="gramEnd"/>
-      <w:r>
-        <w:rPr>
-          <w:rFonts w:ascii="Times New Roman" w:hAnsi="Times New Roman" w:cs="Times New Roman"/>
-        </w:rPr>
-        <w:t xml:space="preserve"> is a separate microservice, that exposes pages for login, viewing the </w:t>
+        <w:t xml:space="preserve">The frontend is a separate microservice, that exposes pages for login, viewing the </w:t>
       </w:r>
       <w:r>
         <w:rPr>
@@ -409,51 +317,31 @@
           <w:rFonts w:ascii="Times New Roman" w:hAnsi="Times New Roman" w:cs="Times New Roman"/>
         </w:rPr>
       </w:pPr>
-    </w:p>
-    <w:p>
-      <w:pPr>
-        <w:rPr>
-          <w:rFonts w:ascii="Times New Roman" w:hAnsi="Times New Roman" w:cs="Times New Roman"/>
-        </w:rPr>
-      </w:pPr>
-    </w:p>
-    <w:p>
-      <w:pPr>
-        <w:rPr>
-          <w:rFonts w:ascii="Times New Roman" w:hAnsi="Times New Roman" w:cs="Times New Roman"/>
-        </w:rPr>
-      </w:pPr>
-    </w:p>
-    <w:p>
-      <w:pPr>
-        <w:rPr>
-          <w:rFonts w:ascii="Times New Roman" w:hAnsi="Times New Roman" w:cs="Times New Roman"/>
-        </w:rPr>
-      </w:pPr>
-      <w:r>
-        <w:rPr>
-          <w:rFonts w:ascii="Times New Roman" w:hAnsi="Times New Roman" w:cs="Times New Roman"/>
-        </w:rPr>
-        <w:t>c4 Context Diagram:</w:t>
-      </w:r>
-    </w:p>
-    <w:p>
-      <w:pPr>
-        <w:jc w:val="center"/>
-        <w:rPr>
-          <w:rFonts w:ascii="Times New Roman" w:hAnsi="Times New Roman" w:cs="Times New Roman"/>
-        </w:rPr>
-      </w:pPr>
       <w:r>
         <w:rPr>
           <w:rFonts w:ascii="Times New Roman" w:hAnsi="Times New Roman" w:cs="Times New Roman"/>
           <w:noProof/>
         </w:rPr>
-        <w:lastRenderedPageBreak/>
         <w:drawing>
-          <wp:inline distT="0" distB="0" distL="0" distR="0" wp14:anchorId="00E90BE6" wp14:editId="7B64DFA3">
+          <wp:anchor distT="0" distB="0" distL="114300" distR="114300" simplePos="0" relativeHeight="251658240" behindDoc="1" locked="0" layoutInCell="1" allowOverlap="1" wp14:anchorId="00E90BE6" wp14:editId="0B3F0394">
+            <wp:simplePos x="0" y="0"/>
+            <wp:positionH relativeFrom="column">
+              <wp:posOffset>-50800</wp:posOffset>
+            </wp:positionH>
+            <wp:positionV relativeFrom="paragraph">
+              <wp:posOffset>252095</wp:posOffset>
+            </wp:positionV>
             <wp:extent cx="5943600" cy="1841500"/>
             <wp:effectExtent l="0" t="0" r="0" b="6350"/>
+            <wp:wrapTight wrapText="bothSides">
+              <wp:wrapPolygon edited="0">
+                <wp:start x="0" y="0"/>
+                <wp:lineTo x="0" y="21451"/>
+                <wp:lineTo x="21531" y="21451"/>
+                <wp:lineTo x="21531" y="0"/>
+                <wp:lineTo x="0" y="0"/>
+              </wp:wrapPolygon>
+            </wp:wrapTight>
             <wp:docPr id="934082486" name="Imagine 1" descr="O imagine care conține text, captură de ecran, Font, diagramă&#10;&#10;Conținutul generat de inteligența artificială poate fi incorect."/>
             <wp:cNvGraphicFramePr>
               <a:graphicFrameLocks xmlns:a="http://schemas.openxmlformats.org/drawingml/2006/main" noChangeAspect="1"/>
@@ -466,7 +354,13 @@
                     <pic:cNvPicPr/>
                   </pic:nvPicPr>
                   <pic:blipFill>
-                    <a:blip r:embed="rId8"/>
+                    <a:blip r:embed="rId8">
+                      <a:extLst>
+                        <a:ext uri="{28A0092B-C50C-407E-A947-70E740481C1C}">
+                          <a14:useLocalDpi xmlns:a14="http://schemas.microsoft.com/office/drawing/2010/main" val="0"/>
+                        </a:ext>
+                      </a:extLst>
+                    </a:blip>
                     <a:stretch>
                       <a:fillRect/>
                     </a:stretch>
@@ -483,27 +377,46 @@
                 </pic:pic>
               </a:graphicData>
             </a:graphic>
-          </wp:inline>
+          </wp:anchor>
         </w:drawing>
       </w:r>
-    </w:p>
-    <w:p>
-      <w:pPr>
-        <w:rPr>
-          <w:rFonts w:ascii="Times New Roman" w:hAnsi="Times New Roman" w:cs="Times New Roman"/>
-        </w:rPr>
-      </w:pPr>
-      <w:r>
-        <w:rPr>
-          <w:rFonts w:ascii="Times New Roman" w:hAnsi="Times New Roman" w:cs="Times New Roman"/>
-        </w:rPr>
-        <w:t>Backend diagram</w:t>
-      </w:r>
-      <w:r>
-        <w:rPr>
-          <w:rFonts w:ascii="Times New Roman" w:hAnsi="Times New Roman" w:cs="Times New Roman"/>
-        </w:rPr>
-        <w:t>:</w:t>
+      <w:r>
+        <w:rPr>
+          <w:rFonts w:ascii="Times New Roman" w:hAnsi="Times New Roman" w:cs="Times New Roman"/>
+        </w:rPr>
+        <w:t>c4 Context Diagram:</w:t>
+      </w:r>
+    </w:p>
+    <w:p>
+      <w:pPr>
+        <w:rPr>
+          <w:rFonts w:ascii="Times New Roman" w:hAnsi="Times New Roman" w:cs="Times New Roman"/>
+        </w:rPr>
+      </w:pPr>
+    </w:p>
+    <w:p>
+      <w:pPr>
+        <w:rPr>
+          <w:rFonts w:ascii="Times New Roman" w:hAnsi="Times New Roman" w:cs="Times New Roman"/>
+        </w:rPr>
+      </w:pPr>
+      <w:r>
+        <w:rPr>
+          <w:rFonts w:ascii="Times New Roman" w:hAnsi="Times New Roman" w:cs="Times New Roman"/>
+        </w:rPr>
+        <w:t>c4 Cont</w:t>
+      </w:r>
+      <w:r>
+        <w:rPr>
+          <w:rFonts w:ascii="Times New Roman" w:hAnsi="Times New Roman" w:cs="Times New Roman"/>
+        </w:rPr>
+        <w:t>ainer</w:t>
+      </w:r>
+      <w:r>
+        <w:rPr>
+          <w:rFonts w:ascii="Times New Roman" w:hAnsi="Times New Roman" w:cs="Times New Roman"/>
+        </w:rPr>
+        <w:t xml:space="preserve"> Diagram:</w:t>
       </w:r>
     </w:p>
     <w:p>
@@ -516,9 +429,25 @@
           <w:noProof/>
         </w:rPr>
         <w:drawing>
-          <wp:inline distT="0" distB="0" distL="0" distR="0" wp14:anchorId="244CB3F6" wp14:editId="719195AD">
-            <wp:extent cx="5943600" cy="3554095"/>
-            <wp:effectExtent l="0" t="0" r="0" b="8255"/>
+          <wp:anchor distT="0" distB="0" distL="114300" distR="114300" simplePos="0" relativeHeight="251659264" behindDoc="1" locked="0" layoutInCell="1" allowOverlap="1" wp14:anchorId="244CB3F6" wp14:editId="37A49172">
+            <wp:simplePos x="0" y="0"/>
+            <wp:positionH relativeFrom="margin">
+              <wp:align>center</wp:align>
+            </wp:positionH>
+            <wp:positionV relativeFrom="paragraph">
+              <wp:posOffset>3698240</wp:posOffset>
+            </wp:positionV>
+            <wp:extent cx="4286250" cy="2562860"/>
+            <wp:effectExtent l="0" t="0" r="0" b="8890"/>
+            <wp:wrapTight wrapText="bothSides">
+              <wp:wrapPolygon edited="0">
+                <wp:start x="0" y="0"/>
+                <wp:lineTo x="0" y="21514"/>
+                <wp:lineTo x="21504" y="21514"/>
+                <wp:lineTo x="21504" y="0"/>
+                <wp:lineTo x="0" y="0"/>
+              </wp:wrapPolygon>
+            </wp:wrapTight>
             <wp:docPr id="289172724" name="Imagine 1" descr="O imagine care conține text, captură de ecran, diagramă&#10;&#10;Conținutul generat de inteligența artificială poate fi incorect."/>
             <wp:cNvGraphicFramePr>
               <a:graphicFrameLocks xmlns:a="http://schemas.openxmlformats.org/drawingml/2006/main" noChangeAspect="1"/>
@@ -531,7 +460,13 @@
                     <pic:cNvPicPr/>
                   </pic:nvPicPr>
                   <pic:blipFill>
-                    <a:blip r:embed="rId9"/>
+                    <a:blip r:embed="rId9" cstate="print">
+                      <a:extLst>
+                        <a:ext uri="{28A0092B-C50C-407E-A947-70E740481C1C}">
+                          <a14:useLocalDpi xmlns:a14="http://schemas.microsoft.com/office/drawing/2010/main" val="0"/>
+                        </a:ext>
+                      </a:extLst>
+                    </a:blip>
                     <a:stretch>
                       <a:fillRect/>
                     </a:stretch>
@@ -539,7 +474,7 @@
                   <pic:spPr>
                     <a:xfrm>
                       <a:off x="0" y="0"/>
-                      <a:ext cx="5943600" cy="3554095"/>
+                      <a:ext cx="4286250" cy="2562860"/>
                     </a:xfrm>
                     <a:prstGeom prst="rect">
                       <a:avLst/>
@@ -548,12 +483,85 @@
                 </pic:pic>
               </a:graphicData>
             </a:graphic>
+          </wp:anchor>
+        </w:drawing>
+      </w:r>
+      <w:r>
+        <w:rPr>
+          <w:noProof/>
+        </w:rPr>
+        <w:drawing>
+          <wp:inline distT="0" distB="0" distL="0" distR="0" wp14:anchorId="129EECA4" wp14:editId="56CB254D">
+            <wp:extent cx="3455422" cy="2914320"/>
+            <wp:effectExtent l="0" t="0" r="0" b="635"/>
+            <wp:docPr id="3" name="Picture 3" descr="E:\Documente\Facultate\Master\Semestrul 3\SOA\Project documentation\C4 Container SOA.png"/>
+            <wp:cNvGraphicFramePr>
+              <a:graphicFrameLocks xmlns:a="http://schemas.openxmlformats.org/drawingml/2006/main" noChangeAspect="1"/>
+            </wp:cNvGraphicFramePr>
+            <a:graphic xmlns:a="http://schemas.openxmlformats.org/drawingml/2006/main">
+              <a:graphicData uri="http://schemas.openxmlformats.org/drawingml/2006/picture">
+                <pic:pic xmlns:pic="http://schemas.openxmlformats.org/drawingml/2006/picture">
+                  <pic:nvPicPr>
+                    <pic:cNvPr id="0" name="Picture 1" descr="E:\Documente\Facultate\Master\Semestrul 3\SOA\Project documentation\C4 Container SOA.png"/>
+                    <pic:cNvPicPr>
+                      <a:picLocks noChangeAspect="1" noChangeArrowheads="1"/>
+                    </pic:cNvPicPr>
+                  </pic:nvPicPr>
+                  <pic:blipFill>
+                    <a:blip r:embed="rId10" cstate="print">
+                      <a:extLst>
+                        <a:ext uri="{28A0092B-C50C-407E-A947-70E740481C1C}">
+                          <a14:useLocalDpi xmlns:a14="http://schemas.microsoft.com/office/drawing/2010/main" val="0"/>
+                        </a:ext>
+                      </a:extLst>
+                    </a:blip>
+                    <a:srcRect/>
+                    <a:stretch>
+                      <a:fillRect/>
+                    </a:stretch>
+                  </pic:blipFill>
+                  <pic:spPr bwMode="auto">
+                    <a:xfrm>
+                      <a:off x="0" y="0"/>
+                      <a:ext cx="3470398" cy="2926951"/>
+                    </a:xfrm>
+                    <a:prstGeom prst="rect">
+                      <a:avLst/>
+                    </a:prstGeom>
+                    <a:noFill/>
+                    <a:ln>
+                      <a:noFill/>
+                    </a:ln>
+                  </pic:spPr>
+                </pic:pic>
+              </a:graphicData>
+            </a:graphic>
           </wp:inline>
         </w:drawing>
       </w:r>
     </w:p>
+    <w:p>
+      <w:pPr>
+        <w:rPr>
+          <w:rFonts w:ascii="Times New Roman" w:eastAsia="Times New Roman" w:hAnsi="Times New Roman" w:cs="Times New Roman"/>
+          <w:sz w:val="24"/>
+          <w:szCs w:val="24"/>
+        </w:rPr>
+      </w:pPr>
+    </w:p>
+    <w:p>
+      <w:pPr>
+        <w:tabs>
+          <w:tab w:val="left" w:pos="1080"/>
+        </w:tabs>
+        <w:jc w:val="both"/>
+      </w:pPr>
+      <w:r>
+        <w:t>UML Backend diagram:</w:t>
+      </w:r>
+    </w:p>
     <w:sectPr>
-      <w:headerReference w:type="default" r:id="rId10"/>
+      <w:headerReference w:type="default" r:id="rId11"/>
       <w:pgSz w:w="12240" w:h="15840"/>
       <w:pgMar w:top="1440" w:right="1440" w:bottom="1440" w:left="1440" w:header="720" w:footer="720" w:gutter="0"/>
       <w:cols w:space="720"/>
@@ -629,23 +637,7 @@
         <w:rFonts w:ascii="Times New Roman" w:hAnsi="Times New Roman" w:cs="Times New Roman"/>
         <w:lang w:val="ro-RO"/>
       </w:rPr>
-      <w:t xml:space="preserve">Țugui </w:t>
-    </w:r>
-    <w:proofErr w:type="spellStart"/>
-    <w:r>
-      <w:rPr>
-        <w:rFonts w:ascii="Times New Roman" w:hAnsi="Times New Roman" w:cs="Times New Roman"/>
-        <w:lang w:val="ro-RO"/>
-      </w:rPr>
-      <w:t>Alina-Elena</w:t>
-    </w:r>
-    <w:proofErr w:type="spellEnd"/>
-    <w:r>
-      <w:rPr>
-        <w:rFonts w:ascii="Times New Roman" w:hAnsi="Times New Roman" w:cs="Times New Roman"/>
-        <w:lang w:val="ro-RO"/>
-      </w:rPr>
-      <w:t>, 258-2</w:t>
+      <w:t>Țugui Alina-Elena, 258-2</w:t>
     </w:r>
   </w:p>
 </w:hdr>
